--- a/06_Agile/Заинтересованные лица (3).docx
+++ b/06_Agile/Заинтересованные лица (3).docx
@@ -5,6 +5,11 @@
     <w:p>
       <w:pPr>
         <w:pStyle w:val="1"/>
+        <w:numPr>
+          <w:ilvl w:val="0"/>
+          <w:numId w:val="0"/>
+        </w:numPr>
+        <w:ind w:left="284"/>
       </w:pPr>
       <w:bookmarkStart w:id="0" w:name="_Toc115596163"/>
       <w:bookmarkStart w:id="1" w:name="_GoBack"/>
@@ -9531,7 +9536,7 @@
   <a:extraClrSchemeLst/>
   <a:extLst>
     <a:ext uri="{05A4C25C-085E-4340-85A3-A5531E510DB2}">
-      <thm15:themeFamily xmlns="" xmlns:thm15="http://schemas.microsoft.com/office/thememl/2012/main" name="Office Theme" id="{62F939B6-93AF-4DB8-9C6B-D6C7DFDC589F}" vid="{4A3C46E8-61CC-4603-A589-7422A47A8E4A}"/>
+      <thm15:themeFamily xmlns:thm15="http://schemas.microsoft.com/office/thememl/2012/main" xmlns="" name="Office Theme" id="{62F939B6-93AF-4DB8-9C6B-D6C7DFDC589F}" vid="{4A3C46E8-61CC-4603-A589-7422A47A8E4A}"/>
     </a:ext>
   </a:extLst>
 </a:theme>
@@ -9542,7 +9547,7 @@
 </file>
 
 <file path=customXml/itemProps1.xml><?xml version="1.0" encoding="utf-8"?>
-<ds:datastoreItem xmlns:ds="http://schemas.openxmlformats.org/officeDocument/2006/customXml" ds:itemID="{794195FC-F505-4267-8499-F90D3FDABADD}">
+<ds:datastoreItem xmlns:ds="http://schemas.openxmlformats.org/officeDocument/2006/customXml" ds:itemID="{D5800757-3AE5-4EF4-9EC1-A225EF75E675}">
   <ds:schemaRefs>
     <ds:schemaRef ds:uri="http://schemas.openxmlformats.org/officeDocument/2006/bibliography"/>
   </ds:schemaRefs>
